--- a/资料/社区安防管理系统思路第一版.docx
+++ b/资料/社区安防管理系统思路第一版.docx
@@ -544,6 +544,7 @@
                 <w:szCs w:val="21"/>
               </w:rPr>
             </w:pPr>
+            <w:proofErr w:type="spellStart"/>
             <w:r>
               <w:rPr>
                 <w:color w:val="000000"/>
@@ -551,6 +552,7 @@
               </w:rPr>
               <w:t>userId</w:t>
             </w:r>
+            <w:proofErr w:type="spellEnd"/>
           </w:p>
         </w:tc>
         <w:tc>
@@ -656,6 +658,7 @@
                 <w:szCs w:val="21"/>
               </w:rPr>
             </w:pPr>
+            <w:proofErr w:type="spellStart"/>
             <w:r>
               <w:rPr>
                 <w:color w:val="000000"/>
@@ -663,6 +666,7 @@
               </w:rPr>
               <w:t>userName</w:t>
             </w:r>
+            <w:proofErr w:type="spellEnd"/>
           </w:p>
         </w:tc>
         <w:tc>
@@ -701,12 +705,32 @@
                 <w:szCs w:val="21"/>
               </w:rPr>
             </w:pPr>
-            <w:r>
-              <w:rPr>
-                <w:color w:val="000000"/>
-                <w:szCs w:val="21"/>
-              </w:rPr>
-              <w:t>nchar(10)</w:t>
+            <w:proofErr w:type="spellStart"/>
+            <w:proofErr w:type="gramStart"/>
+            <w:r>
+              <w:rPr>
+                <w:color w:val="000000"/>
+                <w:szCs w:val="21"/>
+              </w:rPr>
+              <w:t>nchar</w:t>
+            </w:r>
+            <w:bookmarkStart w:id="0" w:name="_GoBack"/>
+            <w:bookmarkEnd w:id="0"/>
+            <w:proofErr w:type="spellEnd"/>
+            <w:r>
+              <w:rPr>
+                <w:color w:val="000000"/>
+                <w:szCs w:val="21"/>
+              </w:rPr>
+              <w:t>(</w:t>
+            </w:r>
+            <w:proofErr w:type="gramEnd"/>
+            <w:r>
+              <w:rPr>
+                <w:color w:val="000000"/>
+                <w:szCs w:val="21"/>
+              </w:rPr>
+              <w:t>10)</w:t>
             </w:r>
           </w:p>
         </w:tc>
@@ -751,6 +775,7 @@
                 <w:szCs w:val="21"/>
               </w:rPr>
             </w:pPr>
+            <w:proofErr w:type="spellStart"/>
             <w:r>
               <w:rPr>
                 <w:color w:val="000000"/>
@@ -758,6 +783,7 @@
               </w:rPr>
               <w:t>userEmail</w:t>
             </w:r>
+            <w:proofErr w:type="spellEnd"/>
           </w:p>
         </w:tc>
         <w:tc>
@@ -796,12 +822,30 @@
                 <w:szCs w:val="21"/>
               </w:rPr>
             </w:pPr>
-            <w:r>
-              <w:rPr>
-                <w:color w:val="000000"/>
-                <w:szCs w:val="21"/>
-              </w:rPr>
-              <w:t>nvarchar(50)</w:t>
+            <w:proofErr w:type="spellStart"/>
+            <w:proofErr w:type="gramStart"/>
+            <w:r>
+              <w:rPr>
+                <w:color w:val="000000"/>
+                <w:szCs w:val="21"/>
+              </w:rPr>
+              <w:t>nvarchar</w:t>
+            </w:r>
+            <w:proofErr w:type="spellEnd"/>
+            <w:r>
+              <w:rPr>
+                <w:color w:val="000000"/>
+                <w:szCs w:val="21"/>
+              </w:rPr>
+              <w:t>(</w:t>
+            </w:r>
+            <w:proofErr w:type="gramEnd"/>
+            <w:r>
+              <w:rPr>
+                <w:color w:val="000000"/>
+                <w:szCs w:val="21"/>
+              </w:rPr>
+              <w:t>50)</w:t>
             </w:r>
           </w:p>
         </w:tc>
@@ -854,6 +898,7 @@
                 <w:szCs w:val="21"/>
               </w:rPr>
             </w:pPr>
+            <w:proofErr w:type="spellStart"/>
             <w:r>
               <w:rPr>
                 <w:color w:val="000000"/>
@@ -861,6 +906,7 @@
               </w:rPr>
               <w:t>userPhone</w:t>
             </w:r>
+            <w:proofErr w:type="spellEnd"/>
           </w:p>
         </w:tc>
         <w:tc>
@@ -899,12 +945,30 @@
                 <w:szCs w:val="21"/>
               </w:rPr>
             </w:pPr>
-            <w:r>
-              <w:rPr>
-                <w:color w:val="000000"/>
-                <w:szCs w:val="21"/>
-              </w:rPr>
-              <w:t>nchar(10)</w:t>
+            <w:proofErr w:type="spellStart"/>
+            <w:proofErr w:type="gramStart"/>
+            <w:r>
+              <w:rPr>
+                <w:color w:val="000000"/>
+                <w:szCs w:val="21"/>
+              </w:rPr>
+              <w:t>nvarchar</w:t>
+            </w:r>
+            <w:proofErr w:type="spellEnd"/>
+            <w:r>
+              <w:rPr>
+                <w:color w:val="000000"/>
+                <w:szCs w:val="21"/>
+              </w:rPr>
+              <w:t>(</w:t>
+            </w:r>
+            <w:proofErr w:type="gramEnd"/>
+            <w:r>
+              <w:rPr>
+                <w:color w:val="000000"/>
+                <w:szCs w:val="21"/>
+              </w:rPr>
+              <w:t>50)</w:t>
             </w:r>
           </w:p>
         </w:tc>
@@ -949,6 +1013,7 @@
                 <w:szCs w:val="21"/>
               </w:rPr>
             </w:pPr>
+            <w:proofErr w:type="spellStart"/>
             <w:r>
               <w:rPr>
                 <w:color w:val="000000"/>
@@ -956,6 +1021,7 @@
               </w:rPr>
               <w:t>userAddress</w:t>
             </w:r>
+            <w:proofErr w:type="spellEnd"/>
           </w:p>
         </w:tc>
         <w:tc>
@@ -994,12 +1060,30 @@
                 <w:szCs w:val="21"/>
               </w:rPr>
             </w:pPr>
-            <w:r>
-              <w:rPr>
-                <w:color w:val="000000"/>
-                <w:szCs w:val="21"/>
-              </w:rPr>
-              <w:t>nvarchar(50)</w:t>
+            <w:proofErr w:type="spellStart"/>
+            <w:proofErr w:type="gramStart"/>
+            <w:r>
+              <w:rPr>
+                <w:color w:val="000000"/>
+                <w:szCs w:val="21"/>
+              </w:rPr>
+              <w:t>nvarchar</w:t>
+            </w:r>
+            <w:proofErr w:type="spellEnd"/>
+            <w:r>
+              <w:rPr>
+                <w:color w:val="000000"/>
+                <w:szCs w:val="21"/>
+              </w:rPr>
+              <w:t>(</w:t>
+            </w:r>
+            <w:proofErr w:type="gramEnd"/>
+            <w:r>
+              <w:rPr>
+                <w:color w:val="000000"/>
+                <w:szCs w:val="21"/>
+              </w:rPr>
+              <w:t>50)</w:t>
             </w:r>
           </w:p>
         </w:tc>
@@ -1044,6 +1128,7 @@
                 <w:szCs w:val="21"/>
               </w:rPr>
             </w:pPr>
+            <w:proofErr w:type="spellStart"/>
             <w:r>
               <w:rPr>
                 <w:color w:val="000000"/>
@@ -1051,6 +1136,7 @@
               </w:rPr>
               <w:t>userPassword</w:t>
             </w:r>
+            <w:proofErr w:type="spellEnd"/>
           </w:p>
         </w:tc>
         <w:tc>
@@ -1089,12 +1175,30 @@
                 <w:szCs w:val="21"/>
               </w:rPr>
             </w:pPr>
-            <w:r>
-              <w:rPr>
-                <w:color w:val="000000"/>
-                <w:szCs w:val="21"/>
-              </w:rPr>
-              <w:t>nvarchar(50)</w:t>
+            <w:proofErr w:type="spellStart"/>
+            <w:proofErr w:type="gramStart"/>
+            <w:r>
+              <w:rPr>
+                <w:color w:val="000000"/>
+                <w:szCs w:val="21"/>
+              </w:rPr>
+              <w:t>nvarchar</w:t>
+            </w:r>
+            <w:proofErr w:type="spellEnd"/>
+            <w:r>
+              <w:rPr>
+                <w:color w:val="000000"/>
+                <w:szCs w:val="21"/>
+              </w:rPr>
+              <w:t>(</w:t>
+            </w:r>
+            <w:proofErr w:type="gramEnd"/>
+            <w:r>
+              <w:rPr>
+                <w:color w:val="000000"/>
+                <w:szCs w:val="21"/>
+              </w:rPr>
+              <w:t>50)</w:t>
             </w:r>
           </w:p>
         </w:tc>
@@ -1143,12 +1247,21 @@
         </w:rPr>
         <w:t>维修信息管理/维修记录表（</w:t>
       </w:r>
+      <w:proofErr w:type="spellStart"/>
       <w:r>
         <w:rPr>
           <w:rFonts w:hAnsi="宋体"/>
           <w:sz w:val="24"/>
         </w:rPr>
-        <w:t>repairAdmin）</w:t>
+        <w:t>repairAdmin</w:t>
+      </w:r>
+      <w:proofErr w:type="spellEnd"/>
+      <w:r>
+        <w:rPr>
+          <w:rFonts w:hAnsi="宋体"/>
+          <w:sz w:val="24"/>
+        </w:rPr>
+        <w:t>）</w:t>
       </w:r>
       <w:r>
         <w:rPr>
@@ -1157,6 +1270,7 @@
         </w:rPr>
         <w:t>包括维修记录编号、业主</w:t>
       </w:r>
+      <w:proofErr w:type="gramStart"/>
       <w:r>
         <w:rPr>
           <w:rFonts w:hAnsi="宋体" w:hint="eastAsia"/>
@@ -1169,7 +1283,15 @@
           <w:rFonts w:hAnsi="宋体" w:hint="eastAsia"/>
           <w:sz w:val="24"/>
         </w:rPr>
-        <w:t>号、维修人员姓名、维修类型</w:t>
+        <w:t>号</w:t>
+      </w:r>
+      <w:proofErr w:type="gramEnd"/>
+      <w:r>
+        <w:rPr>
+          <w:rFonts w:hAnsi="宋体" w:hint="eastAsia"/>
+          <w:sz w:val="24"/>
+        </w:rPr>
+        <w:t>、维修人员姓名、维修类型</w:t>
       </w:r>
       <w:r>
         <w:rPr>
@@ -1453,6 +1575,7 @@
                 <w:szCs w:val="21"/>
               </w:rPr>
             </w:pPr>
+            <w:proofErr w:type="spellStart"/>
             <w:r>
               <w:rPr>
                 <w:color w:val="000000"/>
@@ -1460,6 +1583,7 @@
               </w:rPr>
               <w:t>repairId</w:t>
             </w:r>
+            <w:proofErr w:type="spellEnd"/>
           </w:p>
         </w:tc>
         <w:tc>
@@ -1581,6 +1705,7 @@
                 <w:szCs w:val="21"/>
               </w:rPr>
             </w:pPr>
+            <w:proofErr w:type="spellStart"/>
             <w:r>
               <w:rPr>
                 <w:color w:val="000000"/>
@@ -1588,6 +1713,7 @@
               </w:rPr>
               <w:t>userId</w:t>
             </w:r>
+            <w:proofErr w:type="spellEnd"/>
           </w:p>
         </w:tc>
         <w:tc>
@@ -1611,6 +1737,7 @@
               </w:rPr>
               <w:t>业主</w:t>
             </w:r>
+            <w:proofErr w:type="gramStart"/>
             <w:r>
               <w:rPr>
                 <w:rFonts w:hint="eastAsia"/>
@@ -1627,6 +1754,7 @@
               </w:rPr>
               <w:t>号</w:t>
             </w:r>
+            <w:proofErr w:type="gramEnd"/>
           </w:p>
         </w:tc>
         <w:tc>
@@ -1700,6 +1828,7 @@
                 <w:szCs w:val="21"/>
               </w:rPr>
             </w:pPr>
+            <w:proofErr w:type="spellStart"/>
             <w:r>
               <w:rPr>
                 <w:color w:val="000000"/>
@@ -1707,6 +1836,7 @@
               </w:rPr>
               <w:t>repperName</w:t>
             </w:r>
+            <w:proofErr w:type="spellEnd"/>
           </w:p>
         </w:tc>
         <w:tc>
@@ -1745,12 +1875,30 @@
                 <w:szCs w:val="21"/>
               </w:rPr>
             </w:pPr>
-            <w:r>
-              <w:rPr>
-                <w:color w:val="000000"/>
-                <w:szCs w:val="21"/>
-              </w:rPr>
-              <w:t>nchar(10)</w:t>
+            <w:proofErr w:type="spellStart"/>
+            <w:proofErr w:type="gramStart"/>
+            <w:r>
+              <w:rPr>
+                <w:color w:val="000000"/>
+                <w:szCs w:val="21"/>
+              </w:rPr>
+              <w:t>nchar</w:t>
+            </w:r>
+            <w:proofErr w:type="spellEnd"/>
+            <w:r>
+              <w:rPr>
+                <w:color w:val="000000"/>
+                <w:szCs w:val="21"/>
+              </w:rPr>
+              <w:t>(</w:t>
+            </w:r>
+            <w:proofErr w:type="gramEnd"/>
+            <w:r>
+              <w:rPr>
+                <w:color w:val="000000"/>
+                <w:szCs w:val="21"/>
+              </w:rPr>
+              <w:t>10)</w:t>
             </w:r>
           </w:p>
         </w:tc>
@@ -1795,6 +1943,7 @@
                 <w:szCs w:val="21"/>
               </w:rPr>
             </w:pPr>
+            <w:proofErr w:type="spellStart"/>
             <w:r>
               <w:rPr>
                 <w:color w:val="000000"/>
@@ -1802,6 +1951,7 @@
               </w:rPr>
               <w:t>repairType</w:t>
             </w:r>
+            <w:proofErr w:type="spellEnd"/>
           </w:p>
         </w:tc>
         <w:tc>
@@ -1840,12 +1990,30 @@
                 <w:szCs w:val="21"/>
               </w:rPr>
             </w:pPr>
-            <w:r>
-              <w:rPr>
-                <w:color w:val="000000"/>
-                <w:szCs w:val="21"/>
-              </w:rPr>
-              <w:t>nvarchar(50)</w:t>
+            <w:proofErr w:type="spellStart"/>
+            <w:proofErr w:type="gramStart"/>
+            <w:r>
+              <w:rPr>
+                <w:color w:val="000000"/>
+                <w:szCs w:val="21"/>
+              </w:rPr>
+              <w:t>nvarchar</w:t>
+            </w:r>
+            <w:proofErr w:type="spellEnd"/>
+            <w:r>
+              <w:rPr>
+                <w:color w:val="000000"/>
+                <w:szCs w:val="21"/>
+              </w:rPr>
+              <w:t>(</w:t>
+            </w:r>
+            <w:proofErr w:type="gramEnd"/>
+            <w:r>
+              <w:rPr>
+                <w:color w:val="000000"/>
+                <w:szCs w:val="21"/>
+              </w:rPr>
+              <w:t>50)</w:t>
             </w:r>
           </w:p>
         </w:tc>
@@ -1890,6 +2058,7 @@
                 <w:szCs w:val="21"/>
               </w:rPr>
             </w:pPr>
+            <w:proofErr w:type="spellStart"/>
             <w:r>
               <w:rPr>
                 <w:color w:val="000000"/>
@@ -1898,6 +2067,7 @@
               <w:lastRenderedPageBreak/>
               <w:t>repairedDate</w:t>
             </w:r>
+            <w:proofErr w:type="spellEnd"/>
           </w:p>
         </w:tc>
         <w:tc>
@@ -1986,6 +2156,7 @@
                 <w:szCs w:val="21"/>
               </w:rPr>
             </w:pPr>
+            <w:proofErr w:type="spellStart"/>
             <w:r>
               <w:rPr>
                 <w:color w:val="000000"/>
@@ -1993,6 +2164,7 @@
               </w:rPr>
               <w:t>repairingDate</w:t>
             </w:r>
+            <w:proofErr w:type="spellEnd"/>
           </w:p>
         </w:tc>
         <w:tc>
@@ -2081,6 +2253,7 @@
                 <w:szCs w:val="21"/>
               </w:rPr>
             </w:pPr>
+            <w:proofErr w:type="spellStart"/>
             <w:r>
               <w:rPr>
                 <w:color w:val="000000"/>
@@ -2088,6 +2261,7 @@
               </w:rPr>
               <w:t>repperPhone</w:t>
             </w:r>
+            <w:proofErr w:type="spellEnd"/>
           </w:p>
         </w:tc>
         <w:tc>
@@ -2134,12 +2308,30 @@
                 <w:szCs w:val="21"/>
               </w:rPr>
             </w:pPr>
-            <w:r>
-              <w:rPr>
-                <w:color w:val="000000"/>
-                <w:szCs w:val="21"/>
-              </w:rPr>
-              <w:t>nvarchar(50)</w:t>
+            <w:proofErr w:type="spellStart"/>
+            <w:proofErr w:type="gramStart"/>
+            <w:r>
+              <w:rPr>
+                <w:color w:val="000000"/>
+                <w:szCs w:val="21"/>
+              </w:rPr>
+              <w:t>nvarchar</w:t>
+            </w:r>
+            <w:proofErr w:type="spellEnd"/>
+            <w:r>
+              <w:rPr>
+                <w:color w:val="000000"/>
+                <w:szCs w:val="21"/>
+              </w:rPr>
+              <w:t>(</w:t>
+            </w:r>
+            <w:proofErr w:type="gramEnd"/>
+            <w:r>
+              <w:rPr>
+                <w:color w:val="000000"/>
+                <w:szCs w:val="21"/>
+              </w:rPr>
+              <w:t>50)</w:t>
             </w:r>
           </w:p>
         </w:tc>
@@ -2184,6 +2376,7 @@
                 <w:szCs w:val="21"/>
               </w:rPr>
             </w:pPr>
+            <w:proofErr w:type="spellStart"/>
             <w:r>
               <w:rPr>
                 <w:color w:val="000000"/>
@@ -2191,6 +2384,7 @@
               </w:rPr>
               <w:t>isAccept</w:t>
             </w:r>
+            <w:proofErr w:type="spellEnd"/>
           </w:p>
         </w:tc>
         <w:tc>
@@ -2279,6 +2473,7 @@
                 <w:szCs w:val="21"/>
               </w:rPr>
             </w:pPr>
+            <w:proofErr w:type="spellStart"/>
             <w:r>
               <w:rPr>
                 <w:color w:val="000000"/>
@@ -2286,6 +2481,7 @@
               </w:rPr>
               <w:t>isSolve</w:t>
             </w:r>
+            <w:proofErr w:type="spellEnd"/>
           </w:p>
         </w:tc>
         <w:tc>
@@ -2374,6 +2570,7 @@
                 <w:szCs w:val="21"/>
               </w:rPr>
             </w:pPr>
+            <w:proofErr w:type="spellStart"/>
             <w:r>
               <w:rPr>
                 <w:color w:val="000000"/>
@@ -2381,6 +2578,7 @@
               </w:rPr>
               <w:t>evaluateText</w:t>
             </w:r>
+            <w:proofErr w:type="spellEnd"/>
           </w:p>
         </w:tc>
         <w:tc>
@@ -2419,12 +2617,21 @@
                 <w:szCs w:val="21"/>
               </w:rPr>
             </w:pPr>
-            <w:r>
-              <w:rPr>
-                <w:color w:val="000000"/>
-                <w:szCs w:val="21"/>
-              </w:rPr>
-              <w:t>varchar(MAX)</w:t>
+            <w:proofErr w:type="gramStart"/>
+            <w:r>
+              <w:rPr>
+                <w:color w:val="000000"/>
+                <w:szCs w:val="21"/>
+              </w:rPr>
+              <w:t>varchar(</w:t>
+            </w:r>
+            <w:proofErr w:type="gramEnd"/>
+            <w:r>
+              <w:rPr>
+                <w:color w:val="000000"/>
+                <w:szCs w:val="21"/>
+              </w:rPr>
+              <w:t>MAX)</w:t>
             </w:r>
           </w:p>
         </w:tc>
@@ -2515,6 +2722,7 @@
         </w:rPr>
         <w:t>、投诉类型、每条投诉记录的备注、业主</w:t>
       </w:r>
+      <w:proofErr w:type="gramStart"/>
       <w:r>
         <w:rPr>
           <w:rFonts w:hAnsi="宋体" w:hint="eastAsia"/>
@@ -2522,6 +2730,7 @@
         </w:rPr>
         <w:t>帐号</w:t>
       </w:r>
+      <w:proofErr w:type="gramEnd"/>
       <w:r>
         <w:rPr>
           <w:rFonts w:hAnsi="宋体" w:hint="eastAsia"/>
@@ -2751,6 +2960,7 @@
                 <w:szCs w:val="21"/>
               </w:rPr>
             </w:pPr>
+            <w:proofErr w:type="spellStart"/>
             <w:r>
               <w:rPr>
                 <w:color w:val="000000"/>
@@ -2758,6 +2968,7 @@
               </w:rPr>
               <w:t>complainId</w:t>
             </w:r>
+            <w:proofErr w:type="spellEnd"/>
           </w:p>
         </w:tc>
         <w:tc>
@@ -2865,6 +3076,7 @@
                 <w:szCs w:val="21"/>
               </w:rPr>
             </w:pPr>
+            <w:proofErr w:type="spellStart"/>
             <w:r>
               <w:rPr>
                 <w:color w:val="000000"/>
@@ -2872,6 +3084,7 @@
               </w:rPr>
               <w:t>complainType</w:t>
             </w:r>
+            <w:proofErr w:type="spellEnd"/>
           </w:p>
         </w:tc>
         <w:tc>
@@ -2910,12 +3123,30 @@
                 <w:szCs w:val="21"/>
               </w:rPr>
             </w:pPr>
-            <w:r>
-              <w:rPr>
-                <w:color w:val="000000"/>
-                <w:szCs w:val="21"/>
-              </w:rPr>
-              <w:t>nvarchar(50)</w:t>
+            <w:proofErr w:type="spellStart"/>
+            <w:proofErr w:type="gramStart"/>
+            <w:r>
+              <w:rPr>
+                <w:color w:val="000000"/>
+                <w:szCs w:val="21"/>
+              </w:rPr>
+              <w:t>nvarchar</w:t>
+            </w:r>
+            <w:proofErr w:type="spellEnd"/>
+            <w:r>
+              <w:rPr>
+                <w:color w:val="000000"/>
+                <w:szCs w:val="21"/>
+              </w:rPr>
+              <w:t>(</w:t>
+            </w:r>
+            <w:proofErr w:type="gramEnd"/>
+            <w:r>
+              <w:rPr>
+                <w:color w:val="000000"/>
+                <w:szCs w:val="21"/>
+              </w:rPr>
+              <w:t>50)</w:t>
             </w:r>
           </w:p>
         </w:tc>
@@ -2960,6 +3191,7 @@
                 <w:szCs w:val="21"/>
               </w:rPr>
             </w:pPr>
+            <w:proofErr w:type="spellStart"/>
             <w:r>
               <w:rPr>
                 <w:color w:val="000000"/>
@@ -2967,6 +3199,7 @@
               </w:rPr>
               <w:t>complainDesc</w:t>
             </w:r>
+            <w:proofErr w:type="spellEnd"/>
           </w:p>
         </w:tc>
         <w:tc>
@@ -3005,12 +3238,30 @@
                 <w:szCs w:val="21"/>
               </w:rPr>
             </w:pPr>
-            <w:r>
-              <w:rPr>
-                <w:color w:val="000000"/>
-                <w:szCs w:val="21"/>
-              </w:rPr>
-              <w:t>nvarchar(MAX)</w:t>
+            <w:proofErr w:type="spellStart"/>
+            <w:proofErr w:type="gramStart"/>
+            <w:r>
+              <w:rPr>
+                <w:color w:val="000000"/>
+                <w:szCs w:val="21"/>
+              </w:rPr>
+              <w:t>nvarchar</w:t>
+            </w:r>
+            <w:proofErr w:type="spellEnd"/>
+            <w:r>
+              <w:rPr>
+                <w:color w:val="000000"/>
+                <w:szCs w:val="21"/>
+              </w:rPr>
+              <w:t>(</w:t>
+            </w:r>
+            <w:proofErr w:type="gramEnd"/>
+            <w:r>
+              <w:rPr>
+                <w:color w:val="000000"/>
+                <w:szCs w:val="21"/>
+              </w:rPr>
+              <w:t>MAX)</w:t>
             </w:r>
           </w:p>
         </w:tc>
@@ -3055,6 +3306,7 @@
                 <w:szCs w:val="21"/>
               </w:rPr>
             </w:pPr>
+            <w:proofErr w:type="spellStart"/>
             <w:r>
               <w:rPr>
                 <w:color w:val="000000"/>
@@ -3062,6 +3314,7 @@
               </w:rPr>
               <w:t>userId</w:t>
             </w:r>
+            <w:proofErr w:type="spellEnd"/>
           </w:p>
         </w:tc>
         <w:tc>
@@ -3083,8 +3336,18 @@
                 <w:color w:val="000000"/>
                 <w:szCs w:val="21"/>
               </w:rPr>
-              <w:t>业主帐号</w:t>
-            </w:r>
+              <w:t>业主</w:t>
+            </w:r>
+            <w:proofErr w:type="gramStart"/>
+            <w:r>
+              <w:rPr>
+                <w:rFonts w:hint="eastAsia"/>
+                <w:color w:val="000000"/>
+                <w:szCs w:val="21"/>
+              </w:rPr>
+              <w:t>帐号</w:t>
+            </w:r>
+            <w:proofErr w:type="gramEnd"/>
           </w:p>
         </w:tc>
         <w:tc>
@@ -3496,6 +3759,7 @@
                 <w:szCs w:val="21"/>
               </w:rPr>
             </w:pPr>
+            <w:proofErr w:type="spellStart"/>
             <w:r>
               <w:rPr>
                 <w:color w:val="000000"/>
@@ -3503,6 +3767,7 @@
               </w:rPr>
               <w:t>parkingId</w:t>
             </w:r>
+            <w:proofErr w:type="spellEnd"/>
           </w:p>
         </w:tc>
         <w:tc>
@@ -3610,6 +3875,7 @@
                 <w:szCs w:val="21"/>
               </w:rPr>
             </w:pPr>
+            <w:proofErr w:type="spellStart"/>
             <w:r>
               <w:rPr>
                 <w:color w:val="000000"/>
@@ -3617,6 +3883,7 @@
               </w:rPr>
               <w:t>parkingBrand</w:t>
             </w:r>
+            <w:proofErr w:type="spellEnd"/>
           </w:p>
         </w:tc>
         <w:tc>
@@ -3655,12 +3922,30 @@
                 <w:szCs w:val="21"/>
               </w:rPr>
             </w:pPr>
-            <w:r>
-              <w:rPr>
-                <w:color w:val="000000"/>
-                <w:szCs w:val="21"/>
-              </w:rPr>
-              <w:t>nchar(10)</w:t>
+            <w:proofErr w:type="spellStart"/>
+            <w:proofErr w:type="gramStart"/>
+            <w:r>
+              <w:rPr>
+                <w:color w:val="000000"/>
+                <w:szCs w:val="21"/>
+              </w:rPr>
+              <w:t>nchar</w:t>
+            </w:r>
+            <w:proofErr w:type="spellEnd"/>
+            <w:r>
+              <w:rPr>
+                <w:color w:val="000000"/>
+                <w:szCs w:val="21"/>
+              </w:rPr>
+              <w:t>(</w:t>
+            </w:r>
+            <w:proofErr w:type="gramEnd"/>
+            <w:r>
+              <w:rPr>
+                <w:color w:val="000000"/>
+                <w:szCs w:val="21"/>
+              </w:rPr>
+              <w:t>10)</w:t>
             </w:r>
           </w:p>
         </w:tc>
@@ -3705,6 +3990,7 @@
                 <w:szCs w:val="21"/>
               </w:rPr>
             </w:pPr>
+            <w:proofErr w:type="spellStart"/>
             <w:r>
               <w:rPr>
                 <w:color w:val="000000"/>
@@ -3712,6 +3998,7 @@
               </w:rPr>
               <w:t>parkingType</w:t>
             </w:r>
+            <w:proofErr w:type="spellEnd"/>
           </w:p>
         </w:tc>
         <w:tc>
@@ -3750,12 +4037,30 @@
                 <w:szCs w:val="21"/>
               </w:rPr>
             </w:pPr>
-            <w:r>
-              <w:rPr>
-                <w:color w:val="000000"/>
-                <w:szCs w:val="21"/>
-              </w:rPr>
-              <w:t>nchar(10)</w:t>
+            <w:proofErr w:type="spellStart"/>
+            <w:proofErr w:type="gramStart"/>
+            <w:r>
+              <w:rPr>
+                <w:color w:val="000000"/>
+                <w:szCs w:val="21"/>
+              </w:rPr>
+              <w:t>nchar</w:t>
+            </w:r>
+            <w:proofErr w:type="spellEnd"/>
+            <w:r>
+              <w:rPr>
+                <w:color w:val="000000"/>
+                <w:szCs w:val="21"/>
+              </w:rPr>
+              <w:t>(</w:t>
+            </w:r>
+            <w:proofErr w:type="gramEnd"/>
+            <w:r>
+              <w:rPr>
+                <w:color w:val="000000"/>
+                <w:szCs w:val="21"/>
+              </w:rPr>
+              <w:t>10)</w:t>
             </w:r>
           </w:p>
         </w:tc>
@@ -3808,6 +4113,7 @@
                 <w:szCs w:val="21"/>
               </w:rPr>
             </w:pPr>
+            <w:proofErr w:type="spellStart"/>
             <w:r>
               <w:rPr>
                 <w:color w:val="000000"/>
@@ -3815,6 +4121,7 @@
               </w:rPr>
               <w:t>parkingDate</w:t>
             </w:r>
+            <w:proofErr w:type="spellEnd"/>
           </w:p>
         </w:tc>
         <w:tc>
@@ -3903,6 +4210,7 @@
                 <w:szCs w:val="21"/>
               </w:rPr>
             </w:pPr>
+            <w:proofErr w:type="spellStart"/>
             <w:r>
               <w:rPr>
                 <w:color w:val="000000"/>
@@ -3910,6 +4218,7 @@
               </w:rPr>
               <w:t>userId</w:t>
             </w:r>
+            <w:proofErr w:type="spellEnd"/>
           </w:p>
         </w:tc>
         <w:tc>
@@ -4113,8 +4422,17 @@
           <w:rFonts w:hAnsi="宋体" w:hint="eastAsia"/>
           <w:sz w:val="24"/>
         </w:rPr>
-        <w:t>、业主帐号</w:t>
-      </w:r>
+        <w:t>、业主</w:t>
+      </w:r>
+      <w:proofErr w:type="gramStart"/>
+      <w:r>
+        <w:rPr>
+          <w:rFonts w:hAnsi="宋体" w:hint="eastAsia"/>
+          <w:sz w:val="24"/>
+        </w:rPr>
+        <w:t>帐号</w:t>
+      </w:r>
+      <w:proofErr w:type="gramEnd"/>
       <w:r>
         <w:rPr>
           <w:rFonts w:hAnsi="宋体" w:hint="eastAsia"/>
@@ -4343,6 +4661,7 @@
                 <w:szCs w:val="21"/>
               </w:rPr>
             </w:pPr>
+            <w:proofErr w:type="spellStart"/>
             <w:r>
               <w:rPr>
                 <w:color w:val="000000"/>
@@ -4350,6 +4669,7 @@
               </w:rPr>
               <w:t>commentId</w:t>
             </w:r>
+            <w:proofErr w:type="spellEnd"/>
           </w:p>
         </w:tc>
         <w:tc>
@@ -4457,6 +4777,7 @@
                 <w:szCs w:val="21"/>
               </w:rPr>
             </w:pPr>
+            <w:proofErr w:type="spellStart"/>
             <w:r>
               <w:rPr>
                 <w:color w:val="000000"/>
@@ -4464,6 +4785,7 @@
               </w:rPr>
               <w:t>commentDate</w:t>
             </w:r>
+            <w:proofErr w:type="spellEnd"/>
           </w:p>
         </w:tc>
         <w:tc>
@@ -4552,6 +4874,7 @@
                 <w:szCs w:val="21"/>
               </w:rPr>
             </w:pPr>
+            <w:proofErr w:type="spellStart"/>
             <w:r>
               <w:rPr>
                 <w:color w:val="000000"/>
@@ -4559,6 +4882,7 @@
               </w:rPr>
               <w:t>parkingType</w:t>
             </w:r>
+            <w:proofErr w:type="spellEnd"/>
           </w:p>
         </w:tc>
         <w:tc>
@@ -4597,12 +4921,30 @@
                 <w:szCs w:val="21"/>
               </w:rPr>
             </w:pPr>
-            <w:r>
-              <w:rPr>
-                <w:color w:val="000000"/>
-                <w:szCs w:val="21"/>
-              </w:rPr>
-              <w:t>nvarchar(MAX)</w:t>
+            <w:proofErr w:type="spellStart"/>
+            <w:proofErr w:type="gramStart"/>
+            <w:r>
+              <w:rPr>
+                <w:color w:val="000000"/>
+                <w:szCs w:val="21"/>
+              </w:rPr>
+              <w:t>nvarchar</w:t>
+            </w:r>
+            <w:proofErr w:type="spellEnd"/>
+            <w:r>
+              <w:rPr>
+                <w:color w:val="000000"/>
+                <w:szCs w:val="21"/>
+              </w:rPr>
+              <w:t>(</w:t>
+            </w:r>
+            <w:proofErr w:type="gramEnd"/>
+            <w:r>
+              <w:rPr>
+                <w:color w:val="000000"/>
+                <w:szCs w:val="21"/>
+              </w:rPr>
+              <w:t>MAX)</w:t>
             </w:r>
           </w:p>
         </w:tc>
@@ -4647,6 +4989,7 @@
                 <w:szCs w:val="21"/>
               </w:rPr>
             </w:pPr>
+            <w:proofErr w:type="spellStart"/>
             <w:r>
               <w:rPr>
                 <w:color w:val="000000"/>
@@ -4654,6 +4997,7 @@
               </w:rPr>
               <w:t>commentContext</w:t>
             </w:r>
+            <w:proofErr w:type="spellEnd"/>
           </w:p>
         </w:tc>
         <w:tc>
@@ -4692,12 +5036,30 @@
                 <w:szCs w:val="21"/>
               </w:rPr>
             </w:pPr>
-            <w:r>
-              <w:rPr>
-                <w:color w:val="000000"/>
-                <w:szCs w:val="21"/>
-              </w:rPr>
-              <w:t>nvarchar(MAX)</w:t>
+            <w:proofErr w:type="spellStart"/>
+            <w:proofErr w:type="gramStart"/>
+            <w:r>
+              <w:rPr>
+                <w:color w:val="000000"/>
+                <w:szCs w:val="21"/>
+              </w:rPr>
+              <w:t>nvarchar</w:t>
+            </w:r>
+            <w:proofErr w:type="spellEnd"/>
+            <w:r>
+              <w:rPr>
+                <w:color w:val="000000"/>
+                <w:szCs w:val="21"/>
+              </w:rPr>
+              <w:t>(</w:t>
+            </w:r>
+            <w:proofErr w:type="gramEnd"/>
+            <w:r>
+              <w:rPr>
+                <w:color w:val="000000"/>
+                <w:szCs w:val="21"/>
+              </w:rPr>
+              <w:t>MAX)</w:t>
             </w:r>
           </w:p>
         </w:tc>
@@ -4742,6 +5104,7 @@
                 <w:szCs w:val="21"/>
               </w:rPr>
             </w:pPr>
+            <w:proofErr w:type="spellStart"/>
             <w:r>
               <w:rPr>
                 <w:color w:val="000000"/>
@@ -4764,6 +5127,7 @@
               </w:rPr>
               <w:t>Id</w:t>
             </w:r>
+            <w:proofErr w:type="spellEnd"/>
           </w:p>
         </w:tc>
         <w:tc>
@@ -5186,6 +5550,7 @@
                 <w:szCs w:val="21"/>
               </w:rPr>
             </w:pPr>
+            <w:proofErr w:type="spellStart"/>
             <w:r>
               <w:rPr>
                 <w:color w:val="000000"/>
@@ -5193,6 +5558,7 @@
               </w:rPr>
               <w:t>chargeId</w:t>
             </w:r>
+            <w:proofErr w:type="spellEnd"/>
           </w:p>
         </w:tc>
         <w:tc>
@@ -5308,6 +5674,7 @@
                 <w:szCs w:val="21"/>
               </w:rPr>
             </w:pPr>
+            <w:proofErr w:type="spellStart"/>
             <w:r>
               <w:rPr>
                 <w:color w:val="000000"/>
@@ -5315,6 +5682,7 @@
               </w:rPr>
               <w:t>chargeType</w:t>
             </w:r>
+            <w:proofErr w:type="spellEnd"/>
           </w:p>
         </w:tc>
         <w:tc>
@@ -5353,12 +5721,30 @@
                 <w:szCs w:val="21"/>
               </w:rPr>
             </w:pPr>
-            <w:r>
-              <w:rPr>
-                <w:color w:val="000000"/>
-                <w:szCs w:val="21"/>
-              </w:rPr>
-              <w:t>nchar(10)</w:t>
+            <w:proofErr w:type="spellStart"/>
+            <w:proofErr w:type="gramStart"/>
+            <w:r>
+              <w:rPr>
+                <w:color w:val="000000"/>
+                <w:szCs w:val="21"/>
+              </w:rPr>
+              <w:t>nchar</w:t>
+            </w:r>
+            <w:proofErr w:type="spellEnd"/>
+            <w:r>
+              <w:rPr>
+                <w:color w:val="000000"/>
+                <w:szCs w:val="21"/>
+              </w:rPr>
+              <w:t>(</w:t>
+            </w:r>
+            <w:proofErr w:type="gramEnd"/>
+            <w:r>
+              <w:rPr>
+                <w:color w:val="000000"/>
+                <w:szCs w:val="21"/>
+              </w:rPr>
+              <w:t>10)</w:t>
             </w:r>
           </w:p>
         </w:tc>
@@ -5403,6 +5789,7 @@
                 <w:szCs w:val="21"/>
               </w:rPr>
             </w:pPr>
+            <w:proofErr w:type="spellStart"/>
             <w:r>
               <w:rPr>
                 <w:color w:val="000000"/>
@@ -5410,6 +5797,7 @@
               </w:rPr>
               <w:t>chargeDesc</w:t>
             </w:r>
+            <w:proofErr w:type="spellEnd"/>
           </w:p>
         </w:tc>
         <w:tc>
@@ -5448,12 +5836,30 @@
                 <w:szCs w:val="21"/>
               </w:rPr>
             </w:pPr>
-            <w:r>
-              <w:rPr>
-                <w:color w:val="000000"/>
-                <w:szCs w:val="21"/>
-              </w:rPr>
-              <w:t>nvarchar(MAX)</w:t>
+            <w:proofErr w:type="spellStart"/>
+            <w:proofErr w:type="gramStart"/>
+            <w:r>
+              <w:rPr>
+                <w:color w:val="000000"/>
+                <w:szCs w:val="21"/>
+              </w:rPr>
+              <w:t>nvarchar</w:t>
+            </w:r>
+            <w:proofErr w:type="spellEnd"/>
+            <w:r>
+              <w:rPr>
+                <w:color w:val="000000"/>
+                <w:szCs w:val="21"/>
+              </w:rPr>
+              <w:t>(</w:t>
+            </w:r>
+            <w:proofErr w:type="gramEnd"/>
+            <w:r>
+              <w:rPr>
+                <w:color w:val="000000"/>
+                <w:szCs w:val="21"/>
+              </w:rPr>
+              <w:t>MAX)</w:t>
             </w:r>
           </w:p>
         </w:tc>
@@ -5498,6 +5904,7 @@
                 <w:szCs w:val="21"/>
               </w:rPr>
             </w:pPr>
+            <w:proofErr w:type="spellStart"/>
             <w:r>
               <w:rPr>
                 <w:color w:val="000000"/>
@@ -5505,6 +5912,7 @@
               </w:rPr>
               <w:t>isPay</w:t>
             </w:r>
+            <w:proofErr w:type="spellEnd"/>
           </w:p>
         </w:tc>
         <w:tc>
@@ -5593,6 +6001,7 @@
                 <w:szCs w:val="21"/>
               </w:rPr>
             </w:pPr>
+            <w:proofErr w:type="spellStart"/>
             <w:r>
               <w:rPr>
                 <w:color w:val="000000"/>
@@ -5600,6 +6009,7 @@
               </w:rPr>
               <w:t>chargeDate</w:t>
             </w:r>
+            <w:proofErr w:type="spellEnd"/>
           </w:p>
         </w:tc>
         <w:tc>
@@ -5688,6 +6098,7 @@
                 <w:szCs w:val="21"/>
               </w:rPr>
             </w:pPr>
+            <w:proofErr w:type="spellStart"/>
             <w:r>
               <w:rPr>
                 <w:color w:val="000000"/>
@@ -5695,6 +6106,7 @@
               </w:rPr>
               <w:t>userId</w:t>
             </w:r>
+            <w:proofErr w:type="spellEnd"/>
           </w:p>
         </w:tc>
         <w:tc>
@@ -6113,6 +6525,7 @@
                 <w:szCs w:val="21"/>
               </w:rPr>
             </w:pPr>
+            <w:proofErr w:type="spellStart"/>
             <w:r>
               <w:rPr>
                 <w:rFonts w:hint="eastAsia"/>
@@ -6128,6 +6541,7 @@
               </w:rPr>
               <w:t>Id</w:t>
             </w:r>
+            <w:proofErr w:type="spellEnd"/>
           </w:p>
         </w:tc>
         <w:tc>
@@ -6235,6 +6649,7 @@
                 <w:szCs w:val="21"/>
               </w:rPr>
             </w:pPr>
+            <w:proofErr w:type="spellStart"/>
             <w:r>
               <w:rPr>
                 <w:rFonts w:hint="eastAsia"/>
@@ -6251,6 +6666,7 @@
               </w:rPr>
               <w:t>oticeTitle</w:t>
             </w:r>
+            <w:proofErr w:type="spellEnd"/>
           </w:p>
         </w:tc>
         <w:tc>
@@ -6289,12 +6705,30 @@
                 <w:szCs w:val="21"/>
               </w:rPr>
             </w:pPr>
-            <w:r>
-              <w:rPr>
-                <w:color w:val="000000"/>
-                <w:szCs w:val="21"/>
-              </w:rPr>
-              <w:t>nvarchar(50)</w:t>
+            <w:proofErr w:type="spellStart"/>
+            <w:proofErr w:type="gramStart"/>
+            <w:r>
+              <w:rPr>
+                <w:color w:val="000000"/>
+                <w:szCs w:val="21"/>
+              </w:rPr>
+              <w:t>nvarchar</w:t>
+            </w:r>
+            <w:proofErr w:type="spellEnd"/>
+            <w:r>
+              <w:rPr>
+                <w:color w:val="000000"/>
+                <w:szCs w:val="21"/>
+              </w:rPr>
+              <w:t>(</w:t>
+            </w:r>
+            <w:proofErr w:type="gramEnd"/>
+            <w:r>
+              <w:rPr>
+                <w:color w:val="000000"/>
+                <w:szCs w:val="21"/>
+              </w:rPr>
+              <w:t>50)</w:t>
             </w:r>
           </w:p>
         </w:tc>
@@ -6339,6 +6773,7 @@
                 <w:szCs w:val="21"/>
               </w:rPr>
             </w:pPr>
+            <w:proofErr w:type="spellStart"/>
             <w:r>
               <w:rPr>
                 <w:rFonts w:hint="eastAsia"/>
@@ -6354,6 +6789,7 @@
               </w:rPr>
               <w:t>oticeText</w:t>
             </w:r>
+            <w:proofErr w:type="spellEnd"/>
           </w:p>
         </w:tc>
         <w:tc>
@@ -6392,12 +6828,30 @@
                 <w:szCs w:val="21"/>
               </w:rPr>
             </w:pPr>
-            <w:r>
-              <w:rPr>
-                <w:color w:val="000000"/>
-                <w:szCs w:val="21"/>
-              </w:rPr>
-              <w:t>nvarchar(MAX)</w:t>
+            <w:proofErr w:type="spellStart"/>
+            <w:proofErr w:type="gramStart"/>
+            <w:r>
+              <w:rPr>
+                <w:color w:val="000000"/>
+                <w:szCs w:val="21"/>
+              </w:rPr>
+              <w:t>nvarchar</w:t>
+            </w:r>
+            <w:proofErr w:type="spellEnd"/>
+            <w:r>
+              <w:rPr>
+                <w:color w:val="000000"/>
+                <w:szCs w:val="21"/>
+              </w:rPr>
+              <w:t>(</w:t>
+            </w:r>
+            <w:proofErr w:type="gramEnd"/>
+            <w:r>
+              <w:rPr>
+                <w:color w:val="000000"/>
+                <w:szCs w:val="21"/>
+              </w:rPr>
+              <w:t>MAX)</w:t>
             </w:r>
           </w:p>
         </w:tc>
@@ -6442,6 +6896,7 @@
                 <w:szCs w:val="21"/>
               </w:rPr>
             </w:pPr>
+            <w:proofErr w:type="spellStart"/>
             <w:r>
               <w:rPr>
                 <w:rFonts w:hint="eastAsia"/>
@@ -6457,6 +6912,7 @@
               </w:rPr>
               <w:t>oticeDate</w:t>
             </w:r>
+            <w:proofErr w:type="spellEnd"/>
           </w:p>
         </w:tc>
         <w:tc>
@@ -6579,8 +7035,6 @@
           </wp:inline>
         </w:drawing>
       </w:r>
-      <w:bookmarkStart w:id="0" w:name="_GoBack"/>
-      <w:bookmarkEnd w:id="0"/>
     </w:p>
     <w:p/>
     <w:p/>

--- a/资料/社区安防管理系统思路第一版.docx
+++ b/资料/社区安防管理系统思路第一版.docx
@@ -544,7 +544,6 @@
                 <w:szCs w:val="21"/>
               </w:rPr>
             </w:pPr>
-            <w:proofErr w:type="spellStart"/>
             <w:r>
               <w:rPr>
                 <w:color w:val="000000"/>
@@ -552,7 +551,6 @@
               </w:rPr>
               <w:t>userId</w:t>
             </w:r>
-            <w:proofErr w:type="spellEnd"/>
           </w:p>
         </w:tc>
         <w:tc>
@@ -658,7 +656,6 @@
                 <w:szCs w:val="21"/>
               </w:rPr>
             </w:pPr>
-            <w:proofErr w:type="spellStart"/>
             <w:r>
               <w:rPr>
                 <w:color w:val="000000"/>
@@ -666,7 +663,6 @@
               </w:rPr>
               <w:t>userName</w:t>
             </w:r>
-            <w:proofErr w:type="spellEnd"/>
           </w:p>
         </w:tc>
         <w:tc>
@@ -705,32 +701,12 @@
                 <w:szCs w:val="21"/>
               </w:rPr>
             </w:pPr>
-            <w:proofErr w:type="spellStart"/>
-            <w:proofErr w:type="gramStart"/>
-            <w:r>
-              <w:rPr>
-                <w:color w:val="000000"/>
-                <w:szCs w:val="21"/>
-              </w:rPr>
-              <w:t>nchar</w:t>
-            </w:r>
-            <w:bookmarkStart w:id="0" w:name="_GoBack"/>
-            <w:bookmarkEnd w:id="0"/>
-            <w:proofErr w:type="spellEnd"/>
-            <w:r>
-              <w:rPr>
-                <w:color w:val="000000"/>
-                <w:szCs w:val="21"/>
-              </w:rPr>
-              <w:t>(</w:t>
-            </w:r>
-            <w:proofErr w:type="gramEnd"/>
-            <w:r>
-              <w:rPr>
-                <w:color w:val="000000"/>
-                <w:szCs w:val="21"/>
-              </w:rPr>
-              <w:t>10)</w:t>
+            <w:r>
+              <w:rPr>
+                <w:color w:val="000000"/>
+                <w:szCs w:val="21"/>
+              </w:rPr>
+              <w:t>nchar(10)</w:t>
             </w:r>
           </w:p>
         </w:tc>
@@ -775,7 +751,6 @@
                 <w:szCs w:val="21"/>
               </w:rPr>
             </w:pPr>
-            <w:proofErr w:type="spellStart"/>
             <w:r>
               <w:rPr>
                 <w:color w:val="000000"/>
@@ -783,7 +758,6 @@
               </w:rPr>
               <w:t>userEmail</w:t>
             </w:r>
-            <w:proofErr w:type="spellEnd"/>
           </w:p>
         </w:tc>
         <w:tc>
@@ -822,30 +796,12 @@
                 <w:szCs w:val="21"/>
               </w:rPr>
             </w:pPr>
-            <w:proofErr w:type="spellStart"/>
-            <w:proofErr w:type="gramStart"/>
-            <w:r>
-              <w:rPr>
-                <w:color w:val="000000"/>
-                <w:szCs w:val="21"/>
-              </w:rPr>
-              <w:t>nvarchar</w:t>
-            </w:r>
-            <w:proofErr w:type="spellEnd"/>
-            <w:r>
-              <w:rPr>
-                <w:color w:val="000000"/>
-                <w:szCs w:val="21"/>
-              </w:rPr>
-              <w:t>(</w:t>
-            </w:r>
-            <w:proofErr w:type="gramEnd"/>
-            <w:r>
-              <w:rPr>
-                <w:color w:val="000000"/>
-                <w:szCs w:val="21"/>
-              </w:rPr>
-              <w:t>50)</w:t>
+            <w:r>
+              <w:rPr>
+                <w:color w:val="000000"/>
+                <w:szCs w:val="21"/>
+              </w:rPr>
+              <w:t>nvarchar(50)</w:t>
             </w:r>
           </w:p>
         </w:tc>
@@ -898,7 +854,6 @@
                 <w:szCs w:val="21"/>
               </w:rPr>
             </w:pPr>
-            <w:proofErr w:type="spellStart"/>
             <w:r>
               <w:rPr>
                 <w:color w:val="000000"/>
@@ -906,7 +861,6 @@
               </w:rPr>
               <w:t>userPhone</w:t>
             </w:r>
-            <w:proofErr w:type="spellEnd"/>
           </w:p>
         </w:tc>
         <w:tc>
@@ -945,30 +899,12 @@
                 <w:szCs w:val="21"/>
               </w:rPr>
             </w:pPr>
-            <w:proofErr w:type="spellStart"/>
-            <w:proofErr w:type="gramStart"/>
-            <w:r>
-              <w:rPr>
-                <w:color w:val="000000"/>
-                <w:szCs w:val="21"/>
-              </w:rPr>
-              <w:t>nvarchar</w:t>
-            </w:r>
-            <w:proofErr w:type="spellEnd"/>
-            <w:r>
-              <w:rPr>
-                <w:color w:val="000000"/>
-                <w:szCs w:val="21"/>
-              </w:rPr>
-              <w:t>(</w:t>
-            </w:r>
-            <w:proofErr w:type="gramEnd"/>
-            <w:r>
-              <w:rPr>
-                <w:color w:val="000000"/>
-                <w:szCs w:val="21"/>
-              </w:rPr>
-              <w:t>50)</w:t>
+            <w:r>
+              <w:rPr>
+                <w:color w:val="000000"/>
+                <w:szCs w:val="21"/>
+              </w:rPr>
+              <w:t>nvarchar(50)</w:t>
             </w:r>
           </w:p>
         </w:tc>
@@ -1013,7 +949,6 @@
                 <w:szCs w:val="21"/>
               </w:rPr>
             </w:pPr>
-            <w:proofErr w:type="spellStart"/>
             <w:r>
               <w:rPr>
                 <w:color w:val="000000"/>
@@ -1021,7 +956,6 @@
               </w:rPr>
               <w:t>userAddress</w:t>
             </w:r>
-            <w:proofErr w:type="spellEnd"/>
           </w:p>
         </w:tc>
         <w:tc>
@@ -1060,30 +994,12 @@
                 <w:szCs w:val="21"/>
               </w:rPr>
             </w:pPr>
-            <w:proofErr w:type="spellStart"/>
-            <w:proofErr w:type="gramStart"/>
-            <w:r>
-              <w:rPr>
-                <w:color w:val="000000"/>
-                <w:szCs w:val="21"/>
-              </w:rPr>
-              <w:t>nvarchar</w:t>
-            </w:r>
-            <w:proofErr w:type="spellEnd"/>
-            <w:r>
-              <w:rPr>
-                <w:color w:val="000000"/>
-                <w:szCs w:val="21"/>
-              </w:rPr>
-              <w:t>(</w:t>
-            </w:r>
-            <w:proofErr w:type="gramEnd"/>
-            <w:r>
-              <w:rPr>
-                <w:color w:val="000000"/>
-                <w:szCs w:val="21"/>
-              </w:rPr>
-              <w:t>50)</w:t>
+            <w:r>
+              <w:rPr>
+                <w:color w:val="000000"/>
+                <w:szCs w:val="21"/>
+              </w:rPr>
+              <w:t>nvarchar(50)</w:t>
             </w:r>
           </w:p>
         </w:tc>
@@ -1128,7 +1044,6 @@
                 <w:szCs w:val="21"/>
               </w:rPr>
             </w:pPr>
-            <w:proofErr w:type="spellStart"/>
             <w:r>
               <w:rPr>
                 <w:color w:val="000000"/>
@@ -1136,7 +1051,6 @@
               </w:rPr>
               <w:t>userPassword</w:t>
             </w:r>
-            <w:proofErr w:type="spellEnd"/>
           </w:p>
         </w:tc>
         <w:tc>
@@ -1175,30 +1089,12 @@
                 <w:szCs w:val="21"/>
               </w:rPr>
             </w:pPr>
-            <w:proofErr w:type="spellStart"/>
-            <w:proofErr w:type="gramStart"/>
-            <w:r>
-              <w:rPr>
-                <w:color w:val="000000"/>
-                <w:szCs w:val="21"/>
-              </w:rPr>
-              <w:t>nvarchar</w:t>
-            </w:r>
-            <w:proofErr w:type="spellEnd"/>
-            <w:r>
-              <w:rPr>
-                <w:color w:val="000000"/>
-                <w:szCs w:val="21"/>
-              </w:rPr>
-              <w:t>(</w:t>
-            </w:r>
-            <w:proofErr w:type="gramEnd"/>
-            <w:r>
-              <w:rPr>
-                <w:color w:val="000000"/>
-                <w:szCs w:val="21"/>
-              </w:rPr>
-              <w:t>50)</w:t>
+            <w:r>
+              <w:rPr>
+                <w:color w:val="000000"/>
+                <w:szCs w:val="21"/>
+              </w:rPr>
+              <w:t>nvarchar(50)</w:t>
             </w:r>
           </w:p>
         </w:tc>
@@ -1247,21 +1143,12 @@
         </w:rPr>
         <w:t>维修信息管理/维修记录表（</w:t>
       </w:r>
-      <w:proofErr w:type="spellStart"/>
       <w:r>
         <w:rPr>
           <w:rFonts w:hAnsi="宋体"/>
           <w:sz w:val="24"/>
         </w:rPr>
-        <w:t>repairAdmin</w:t>
-      </w:r>
-      <w:proofErr w:type="spellEnd"/>
-      <w:r>
-        <w:rPr>
-          <w:rFonts w:hAnsi="宋体"/>
-          <w:sz w:val="24"/>
-        </w:rPr>
-        <w:t>）</w:t>
+        <w:t>repairAdmin）</w:t>
       </w:r>
       <w:r>
         <w:rPr>
@@ -1270,7 +1157,6 @@
         </w:rPr>
         <w:t>包括维修记录编号、业主</w:t>
       </w:r>
-      <w:proofErr w:type="gramStart"/>
       <w:r>
         <w:rPr>
           <w:rFonts w:hAnsi="宋体" w:hint="eastAsia"/>
@@ -1283,15 +1169,7 @@
           <w:rFonts w:hAnsi="宋体" w:hint="eastAsia"/>
           <w:sz w:val="24"/>
         </w:rPr>
-        <w:t>号</w:t>
-      </w:r>
-      <w:proofErr w:type="gramEnd"/>
-      <w:r>
-        <w:rPr>
-          <w:rFonts w:hAnsi="宋体" w:hint="eastAsia"/>
-          <w:sz w:val="24"/>
-        </w:rPr>
-        <w:t>、维修人员姓名、维修类型</w:t>
+        <w:t>号、维修人员姓名、维修类型</w:t>
       </w:r>
       <w:r>
         <w:rPr>
@@ -1575,7 +1453,6 @@
                 <w:szCs w:val="21"/>
               </w:rPr>
             </w:pPr>
-            <w:proofErr w:type="spellStart"/>
             <w:r>
               <w:rPr>
                 <w:color w:val="000000"/>
@@ -1583,7 +1460,6 @@
               </w:rPr>
               <w:t>repairId</w:t>
             </w:r>
-            <w:proofErr w:type="spellEnd"/>
           </w:p>
         </w:tc>
         <w:tc>
@@ -1705,7 +1581,6 @@
                 <w:szCs w:val="21"/>
               </w:rPr>
             </w:pPr>
-            <w:proofErr w:type="spellStart"/>
             <w:r>
               <w:rPr>
                 <w:color w:val="000000"/>
@@ -1713,7 +1588,6 @@
               </w:rPr>
               <w:t>userId</w:t>
             </w:r>
-            <w:proofErr w:type="spellEnd"/>
           </w:p>
         </w:tc>
         <w:tc>
@@ -1737,7 +1611,6 @@
               </w:rPr>
               <w:t>业主</w:t>
             </w:r>
-            <w:proofErr w:type="gramStart"/>
             <w:r>
               <w:rPr>
                 <w:rFonts w:hint="eastAsia"/>
@@ -1754,7 +1627,6 @@
               </w:rPr>
               <w:t>号</w:t>
             </w:r>
-            <w:proofErr w:type="gramEnd"/>
           </w:p>
         </w:tc>
         <w:tc>
@@ -1828,7 +1700,6 @@
                 <w:szCs w:val="21"/>
               </w:rPr>
             </w:pPr>
-            <w:proofErr w:type="spellStart"/>
             <w:r>
               <w:rPr>
                 <w:color w:val="000000"/>
@@ -1836,7 +1707,6 @@
               </w:rPr>
               <w:t>repperName</w:t>
             </w:r>
-            <w:proofErr w:type="spellEnd"/>
           </w:p>
         </w:tc>
         <w:tc>
@@ -1875,30 +1745,12 @@
                 <w:szCs w:val="21"/>
               </w:rPr>
             </w:pPr>
-            <w:proofErr w:type="spellStart"/>
-            <w:proofErr w:type="gramStart"/>
-            <w:r>
-              <w:rPr>
-                <w:color w:val="000000"/>
-                <w:szCs w:val="21"/>
-              </w:rPr>
-              <w:t>nchar</w:t>
-            </w:r>
-            <w:proofErr w:type="spellEnd"/>
-            <w:r>
-              <w:rPr>
-                <w:color w:val="000000"/>
-                <w:szCs w:val="21"/>
-              </w:rPr>
-              <w:t>(</w:t>
-            </w:r>
-            <w:proofErr w:type="gramEnd"/>
-            <w:r>
-              <w:rPr>
-                <w:color w:val="000000"/>
-                <w:szCs w:val="21"/>
-              </w:rPr>
-              <w:t>10)</w:t>
+            <w:r>
+              <w:rPr>
+                <w:color w:val="000000"/>
+                <w:szCs w:val="21"/>
+              </w:rPr>
+              <w:t>nchar(10)</w:t>
             </w:r>
           </w:p>
         </w:tc>
@@ -1943,7 +1795,6 @@
                 <w:szCs w:val="21"/>
               </w:rPr>
             </w:pPr>
-            <w:proofErr w:type="spellStart"/>
             <w:r>
               <w:rPr>
                 <w:color w:val="000000"/>
@@ -1951,7 +1802,6 @@
               </w:rPr>
               <w:t>repairType</w:t>
             </w:r>
-            <w:proofErr w:type="spellEnd"/>
           </w:p>
         </w:tc>
         <w:tc>
@@ -1990,30 +1840,12 @@
                 <w:szCs w:val="21"/>
               </w:rPr>
             </w:pPr>
-            <w:proofErr w:type="spellStart"/>
-            <w:proofErr w:type="gramStart"/>
-            <w:r>
-              <w:rPr>
-                <w:color w:val="000000"/>
-                <w:szCs w:val="21"/>
-              </w:rPr>
-              <w:t>nvarchar</w:t>
-            </w:r>
-            <w:proofErr w:type="spellEnd"/>
-            <w:r>
-              <w:rPr>
-                <w:color w:val="000000"/>
-                <w:szCs w:val="21"/>
-              </w:rPr>
-              <w:t>(</w:t>
-            </w:r>
-            <w:proofErr w:type="gramEnd"/>
-            <w:r>
-              <w:rPr>
-                <w:color w:val="000000"/>
-                <w:szCs w:val="21"/>
-              </w:rPr>
-              <w:t>50)</w:t>
+            <w:r>
+              <w:rPr>
+                <w:color w:val="000000"/>
+                <w:szCs w:val="21"/>
+              </w:rPr>
+              <w:t>nvarchar(50)</w:t>
             </w:r>
           </w:p>
         </w:tc>
@@ -2058,7 +1890,6 @@
                 <w:szCs w:val="21"/>
               </w:rPr>
             </w:pPr>
-            <w:proofErr w:type="spellStart"/>
             <w:r>
               <w:rPr>
                 <w:color w:val="000000"/>
@@ -2067,7 +1898,6 @@
               <w:lastRenderedPageBreak/>
               <w:t>repairedDate</w:t>
             </w:r>
-            <w:proofErr w:type="spellEnd"/>
           </w:p>
         </w:tc>
         <w:tc>
@@ -2156,7 +1986,6 @@
                 <w:szCs w:val="21"/>
               </w:rPr>
             </w:pPr>
-            <w:proofErr w:type="spellStart"/>
             <w:r>
               <w:rPr>
                 <w:color w:val="000000"/>
@@ -2164,7 +1993,6 @@
               </w:rPr>
               <w:t>repairingDate</w:t>
             </w:r>
-            <w:proofErr w:type="spellEnd"/>
           </w:p>
         </w:tc>
         <w:tc>
@@ -2253,7 +2081,6 @@
                 <w:szCs w:val="21"/>
               </w:rPr>
             </w:pPr>
-            <w:proofErr w:type="spellStart"/>
             <w:r>
               <w:rPr>
                 <w:color w:val="000000"/>
@@ -2261,7 +2088,6 @@
               </w:rPr>
               <w:t>repperPhone</w:t>
             </w:r>
-            <w:proofErr w:type="spellEnd"/>
           </w:p>
         </w:tc>
         <w:tc>
@@ -2308,30 +2134,12 @@
                 <w:szCs w:val="21"/>
               </w:rPr>
             </w:pPr>
-            <w:proofErr w:type="spellStart"/>
-            <w:proofErr w:type="gramStart"/>
-            <w:r>
-              <w:rPr>
-                <w:color w:val="000000"/>
-                <w:szCs w:val="21"/>
-              </w:rPr>
-              <w:t>nvarchar</w:t>
-            </w:r>
-            <w:proofErr w:type="spellEnd"/>
-            <w:r>
-              <w:rPr>
-                <w:color w:val="000000"/>
-                <w:szCs w:val="21"/>
-              </w:rPr>
-              <w:t>(</w:t>
-            </w:r>
-            <w:proofErr w:type="gramEnd"/>
-            <w:r>
-              <w:rPr>
-                <w:color w:val="000000"/>
-                <w:szCs w:val="21"/>
-              </w:rPr>
-              <w:t>50)</w:t>
+            <w:r>
+              <w:rPr>
+                <w:color w:val="000000"/>
+                <w:szCs w:val="21"/>
+              </w:rPr>
+              <w:t>nvarchar(50)</w:t>
             </w:r>
           </w:p>
         </w:tc>
@@ -2376,7 +2184,6 @@
                 <w:szCs w:val="21"/>
               </w:rPr>
             </w:pPr>
-            <w:proofErr w:type="spellStart"/>
             <w:r>
               <w:rPr>
                 <w:color w:val="000000"/>
@@ -2384,7 +2191,6 @@
               </w:rPr>
               <w:t>isAccept</w:t>
             </w:r>
-            <w:proofErr w:type="spellEnd"/>
           </w:p>
         </w:tc>
         <w:tc>
@@ -2473,7 +2279,6 @@
                 <w:szCs w:val="21"/>
               </w:rPr>
             </w:pPr>
-            <w:proofErr w:type="spellStart"/>
             <w:r>
               <w:rPr>
                 <w:color w:val="000000"/>
@@ -2481,7 +2286,6 @@
               </w:rPr>
               <w:t>isSolve</w:t>
             </w:r>
-            <w:proofErr w:type="spellEnd"/>
           </w:p>
         </w:tc>
         <w:tc>
@@ -2570,7 +2374,6 @@
                 <w:szCs w:val="21"/>
               </w:rPr>
             </w:pPr>
-            <w:proofErr w:type="spellStart"/>
             <w:r>
               <w:rPr>
                 <w:color w:val="000000"/>
@@ -2578,7 +2381,6 @@
               </w:rPr>
               <w:t>evaluateText</w:t>
             </w:r>
-            <w:proofErr w:type="spellEnd"/>
           </w:p>
         </w:tc>
         <w:tc>
@@ -2617,21 +2419,12 @@
                 <w:szCs w:val="21"/>
               </w:rPr>
             </w:pPr>
-            <w:proofErr w:type="gramStart"/>
-            <w:r>
-              <w:rPr>
-                <w:color w:val="000000"/>
-                <w:szCs w:val="21"/>
-              </w:rPr>
-              <w:t>varchar(</w:t>
-            </w:r>
-            <w:proofErr w:type="gramEnd"/>
-            <w:r>
-              <w:rPr>
-                <w:color w:val="000000"/>
-                <w:szCs w:val="21"/>
-              </w:rPr>
-              <w:t>MAX)</w:t>
+            <w:r>
+              <w:rPr>
+                <w:color w:val="000000"/>
+                <w:szCs w:val="21"/>
+              </w:rPr>
+              <w:t>varchar(MAX)</w:t>
             </w:r>
           </w:p>
         </w:tc>
@@ -2722,7 +2515,6 @@
         </w:rPr>
         <w:t>、投诉类型、每条投诉记录的备注、业主</w:t>
       </w:r>
-      <w:proofErr w:type="gramStart"/>
       <w:r>
         <w:rPr>
           <w:rFonts w:hAnsi="宋体" w:hint="eastAsia"/>
@@ -2730,7 +2522,13 @@
         </w:rPr>
         <w:t>帐号</w:t>
       </w:r>
-      <w:proofErr w:type="gramEnd"/>
+      <w:r>
+        <w:rPr>
+          <w:rFonts w:hAnsi="宋体" w:hint="eastAsia"/>
+          <w:sz w:val="24"/>
+        </w:rPr>
+        <w:t>、投诉时间</w:t>
+      </w:r>
       <w:r>
         <w:rPr>
           <w:rFonts w:hAnsi="宋体" w:hint="eastAsia"/>
@@ -2960,7 +2758,6 @@
                 <w:szCs w:val="21"/>
               </w:rPr>
             </w:pPr>
-            <w:proofErr w:type="spellStart"/>
             <w:r>
               <w:rPr>
                 <w:color w:val="000000"/>
@@ -2968,7 +2765,6 @@
               </w:rPr>
               <w:t>complainId</w:t>
             </w:r>
-            <w:proofErr w:type="spellEnd"/>
           </w:p>
         </w:tc>
         <w:tc>
@@ -3076,7 +2872,6 @@
                 <w:szCs w:val="21"/>
               </w:rPr>
             </w:pPr>
-            <w:proofErr w:type="spellStart"/>
             <w:r>
               <w:rPr>
                 <w:color w:val="000000"/>
@@ -3084,7 +2879,6 @@
               </w:rPr>
               <w:t>complainType</w:t>
             </w:r>
-            <w:proofErr w:type="spellEnd"/>
           </w:p>
         </w:tc>
         <w:tc>
@@ -3123,30 +2917,12 @@
                 <w:szCs w:val="21"/>
               </w:rPr>
             </w:pPr>
-            <w:proofErr w:type="spellStart"/>
-            <w:proofErr w:type="gramStart"/>
-            <w:r>
-              <w:rPr>
-                <w:color w:val="000000"/>
-                <w:szCs w:val="21"/>
-              </w:rPr>
-              <w:t>nvarchar</w:t>
-            </w:r>
-            <w:proofErr w:type="spellEnd"/>
-            <w:r>
-              <w:rPr>
-                <w:color w:val="000000"/>
-                <w:szCs w:val="21"/>
-              </w:rPr>
-              <w:t>(</w:t>
-            </w:r>
-            <w:proofErr w:type="gramEnd"/>
-            <w:r>
-              <w:rPr>
-                <w:color w:val="000000"/>
-                <w:szCs w:val="21"/>
-              </w:rPr>
-              <w:t>50)</w:t>
+            <w:r>
+              <w:rPr>
+                <w:color w:val="000000"/>
+                <w:szCs w:val="21"/>
+              </w:rPr>
+              <w:t>nvarchar(50)</w:t>
             </w:r>
           </w:p>
         </w:tc>
@@ -3191,7 +2967,6 @@
                 <w:szCs w:val="21"/>
               </w:rPr>
             </w:pPr>
-            <w:proofErr w:type="spellStart"/>
             <w:r>
               <w:rPr>
                 <w:color w:val="000000"/>
@@ -3199,7 +2974,6 @@
               </w:rPr>
               <w:t>complainDesc</w:t>
             </w:r>
-            <w:proofErr w:type="spellEnd"/>
           </w:p>
         </w:tc>
         <w:tc>
@@ -3238,30 +3012,12 @@
                 <w:szCs w:val="21"/>
               </w:rPr>
             </w:pPr>
-            <w:proofErr w:type="spellStart"/>
-            <w:proofErr w:type="gramStart"/>
-            <w:r>
-              <w:rPr>
-                <w:color w:val="000000"/>
-                <w:szCs w:val="21"/>
-              </w:rPr>
-              <w:t>nvarchar</w:t>
-            </w:r>
-            <w:proofErr w:type="spellEnd"/>
-            <w:r>
-              <w:rPr>
-                <w:color w:val="000000"/>
-                <w:szCs w:val="21"/>
-              </w:rPr>
-              <w:t>(</w:t>
-            </w:r>
-            <w:proofErr w:type="gramEnd"/>
-            <w:r>
-              <w:rPr>
-                <w:color w:val="000000"/>
-                <w:szCs w:val="21"/>
-              </w:rPr>
-              <w:t>MAX)</w:t>
+            <w:r>
+              <w:rPr>
+                <w:color w:val="000000"/>
+                <w:szCs w:val="21"/>
+              </w:rPr>
+              <w:t>nvarchar(MAX)</w:t>
             </w:r>
           </w:p>
         </w:tc>
@@ -3306,7 +3062,6 @@
                 <w:szCs w:val="21"/>
               </w:rPr>
             </w:pPr>
-            <w:proofErr w:type="spellStart"/>
             <w:r>
               <w:rPr>
                 <w:color w:val="000000"/>
@@ -3314,7 +3069,6 @@
               </w:rPr>
               <w:t>userId</w:t>
             </w:r>
-            <w:proofErr w:type="spellEnd"/>
           </w:p>
         </w:tc>
         <w:tc>
@@ -3336,18 +3090,8 @@
                 <w:color w:val="000000"/>
                 <w:szCs w:val="21"/>
               </w:rPr>
-              <w:t>业主</w:t>
-            </w:r>
-            <w:proofErr w:type="gramStart"/>
-            <w:r>
-              <w:rPr>
-                <w:rFonts w:hint="eastAsia"/>
-                <w:color w:val="000000"/>
-                <w:szCs w:val="21"/>
-              </w:rPr>
-              <w:t>帐号</w:t>
-            </w:r>
-            <w:proofErr w:type="gramEnd"/>
+              <w:t>业主帐号</w:t>
+            </w:r>
           </w:p>
         </w:tc>
         <w:tc>
@@ -3400,6 +3144,120 @@
                 <w:szCs w:val="21"/>
               </w:rPr>
               <w:t>外键，不允许为空</w:t>
+            </w:r>
+          </w:p>
+        </w:tc>
+      </w:tr>
+      <w:tr>
+        <w:trPr>
+          <w:jc w:val="center"/>
+        </w:trPr>
+        <w:tc>
+          <w:tcPr>
+            <w:tcW w:w="2265" w:type="dxa"/>
+          </w:tcPr>
+          <w:p>
+            <w:pPr>
+              <w:spacing w:line="288" w:lineRule="auto"/>
+              <w:jc w:val="center"/>
+              <w:rPr>
+                <w:color w:val="000000"/>
+                <w:szCs w:val="21"/>
+              </w:rPr>
+            </w:pPr>
+            <w:r>
+              <w:rPr>
+                <w:rFonts w:hint="eastAsia"/>
+                <w:color w:val="000000"/>
+                <w:szCs w:val="21"/>
+              </w:rPr>
+              <w:t>c</w:t>
+            </w:r>
+            <w:r>
+              <w:rPr>
+                <w:color w:val="000000"/>
+                <w:szCs w:val="21"/>
+              </w:rPr>
+              <w:t>omplainDate</w:t>
+            </w:r>
+          </w:p>
+        </w:tc>
+        <w:tc>
+          <w:tcPr>
+            <w:tcW w:w="1621" w:type="dxa"/>
+          </w:tcPr>
+          <w:p>
+            <w:pPr>
+              <w:spacing w:line="288" w:lineRule="auto"/>
+              <w:jc w:val="center"/>
+              <w:rPr>
+                <w:rFonts w:hint="eastAsia"/>
+                <w:color w:val="000000"/>
+                <w:szCs w:val="21"/>
+              </w:rPr>
+            </w:pPr>
+            <w:r>
+              <w:rPr>
+                <w:rFonts w:hint="eastAsia"/>
+                <w:color w:val="000000"/>
+                <w:szCs w:val="21"/>
+              </w:rPr>
+              <w:t>投诉时间</w:t>
+            </w:r>
+          </w:p>
+        </w:tc>
+        <w:tc>
+          <w:tcPr>
+            <w:tcW w:w="1552" w:type="dxa"/>
+          </w:tcPr>
+          <w:p>
+            <w:pPr>
+              <w:spacing w:line="288" w:lineRule="auto"/>
+              <w:jc w:val="center"/>
+              <w:rPr>
+                <w:rFonts w:hint="eastAsia"/>
+                <w:color w:val="000000"/>
+                <w:szCs w:val="21"/>
+              </w:rPr>
+            </w:pPr>
+            <w:r>
+              <w:rPr>
+                <w:rFonts w:hint="eastAsia"/>
+                <w:color w:val="000000"/>
+                <w:szCs w:val="21"/>
+              </w:rPr>
+              <w:t>date</w:t>
+            </w:r>
+            <w:r>
+              <w:rPr>
+                <w:color w:val="000000"/>
+                <w:szCs w:val="21"/>
+              </w:rPr>
+              <w:t>time</w:t>
+            </w:r>
+          </w:p>
+        </w:tc>
+        <w:tc>
+          <w:tcPr>
+            <w:tcW w:w="2006" w:type="dxa"/>
+          </w:tcPr>
+          <w:p>
+            <w:pPr>
+              <w:spacing w:line="288" w:lineRule="auto"/>
+              <w:ind w:firstLineChars="200" w:firstLine="420"/>
+              <w:rPr>
+                <w:rFonts w:hint="eastAsia"/>
+                <w:color w:val="000000"/>
+                <w:szCs w:val="21"/>
+              </w:rPr>
+            </w:pPr>
+            <w:r>
+              <w:rPr>
+                <w:rFonts w:hint="eastAsia"/>
+                <w:color w:val="000000"/>
+                <w:szCs w:val="21"/>
+              </w:rPr>
+              <w:t>不允许为空</w:t>
             </w:r>
           </w:p>
         </w:tc>
@@ -3759,7 +3617,6 @@
                 <w:szCs w:val="21"/>
               </w:rPr>
             </w:pPr>
-            <w:proofErr w:type="spellStart"/>
             <w:r>
               <w:rPr>
                 <w:color w:val="000000"/>
@@ -3767,7 +3624,6 @@
               </w:rPr>
               <w:t>parkingId</w:t>
             </w:r>
-            <w:proofErr w:type="spellEnd"/>
           </w:p>
         </w:tc>
         <w:tc>
@@ -3875,7 +3731,6 @@
                 <w:szCs w:val="21"/>
               </w:rPr>
             </w:pPr>
-            <w:proofErr w:type="spellStart"/>
             <w:r>
               <w:rPr>
                 <w:color w:val="000000"/>
@@ -3883,7 +3738,6 @@
               </w:rPr>
               <w:t>parkingBrand</w:t>
             </w:r>
-            <w:proofErr w:type="spellEnd"/>
           </w:p>
         </w:tc>
         <w:tc>
@@ -3922,30 +3776,12 @@
                 <w:szCs w:val="21"/>
               </w:rPr>
             </w:pPr>
-            <w:proofErr w:type="spellStart"/>
-            <w:proofErr w:type="gramStart"/>
-            <w:r>
-              <w:rPr>
-                <w:color w:val="000000"/>
-                <w:szCs w:val="21"/>
-              </w:rPr>
-              <w:t>nchar</w:t>
-            </w:r>
-            <w:proofErr w:type="spellEnd"/>
-            <w:r>
-              <w:rPr>
-                <w:color w:val="000000"/>
-                <w:szCs w:val="21"/>
-              </w:rPr>
-              <w:t>(</w:t>
-            </w:r>
-            <w:proofErr w:type="gramEnd"/>
-            <w:r>
-              <w:rPr>
-                <w:color w:val="000000"/>
-                <w:szCs w:val="21"/>
-              </w:rPr>
-              <w:t>10)</w:t>
+            <w:r>
+              <w:rPr>
+                <w:color w:val="000000"/>
+                <w:szCs w:val="21"/>
+              </w:rPr>
+              <w:t>nchar(10)</w:t>
             </w:r>
           </w:p>
         </w:tc>
@@ -3990,7 +3826,6 @@
                 <w:szCs w:val="21"/>
               </w:rPr>
             </w:pPr>
-            <w:proofErr w:type="spellStart"/>
             <w:r>
               <w:rPr>
                 <w:color w:val="000000"/>
@@ -3998,7 +3833,6 @@
               </w:rPr>
               <w:t>parkingType</w:t>
             </w:r>
-            <w:proofErr w:type="spellEnd"/>
           </w:p>
         </w:tc>
         <w:tc>
@@ -4037,30 +3871,12 @@
                 <w:szCs w:val="21"/>
               </w:rPr>
             </w:pPr>
-            <w:proofErr w:type="spellStart"/>
-            <w:proofErr w:type="gramStart"/>
-            <w:r>
-              <w:rPr>
-                <w:color w:val="000000"/>
-                <w:szCs w:val="21"/>
-              </w:rPr>
-              <w:t>nchar</w:t>
-            </w:r>
-            <w:proofErr w:type="spellEnd"/>
-            <w:r>
-              <w:rPr>
-                <w:color w:val="000000"/>
-                <w:szCs w:val="21"/>
-              </w:rPr>
-              <w:t>(</w:t>
-            </w:r>
-            <w:proofErr w:type="gramEnd"/>
-            <w:r>
-              <w:rPr>
-                <w:color w:val="000000"/>
-                <w:szCs w:val="21"/>
-              </w:rPr>
-              <w:t>10)</w:t>
+            <w:r>
+              <w:rPr>
+                <w:color w:val="000000"/>
+                <w:szCs w:val="21"/>
+              </w:rPr>
+              <w:t>nchar(10)</w:t>
             </w:r>
           </w:p>
         </w:tc>
@@ -4113,7 +3929,6 @@
                 <w:szCs w:val="21"/>
               </w:rPr>
             </w:pPr>
-            <w:proofErr w:type="spellStart"/>
             <w:r>
               <w:rPr>
                 <w:color w:val="000000"/>
@@ -4121,7 +3936,6 @@
               </w:rPr>
               <w:t>parkingDate</w:t>
             </w:r>
-            <w:proofErr w:type="spellEnd"/>
           </w:p>
         </w:tc>
         <w:tc>
@@ -4210,7 +4024,6 @@
                 <w:szCs w:val="21"/>
               </w:rPr>
             </w:pPr>
-            <w:proofErr w:type="spellStart"/>
             <w:r>
               <w:rPr>
                 <w:color w:val="000000"/>
@@ -4218,7 +4031,6 @@
               </w:rPr>
               <w:t>userId</w:t>
             </w:r>
-            <w:proofErr w:type="spellEnd"/>
           </w:p>
         </w:tc>
         <w:tc>
@@ -4309,7 +4121,6 @@
           <w:rFonts w:ascii="宋体" w:hAnsi="宋体" w:hint="eastAsia"/>
           <w:sz w:val="24"/>
         </w:rPr>
-        <w:lastRenderedPageBreak/>
         <w:t>（</w:t>
       </w:r>
       <w:r>
@@ -4422,17 +4233,8 @@
           <w:rFonts w:hAnsi="宋体" w:hint="eastAsia"/>
           <w:sz w:val="24"/>
         </w:rPr>
-        <w:t>、业主</w:t>
-      </w:r>
-      <w:proofErr w:type="gramStart"/>
-      <w:r>
-        <w:rPr>
-          <w:rFonts w:hAnsi="宋体" w:hint="eastAsia"/>
-          <w:sz w:val="24"/>
-        </w:rPr>
-        <w:t>帐号</w:t>
-      </w:r>
-      <w:proofErr w:type="gramEnd"/>
+        <w:t>、业主帐号</w:t>
+      </w:r>
       <w:r>
         <w:rPr>
           <w:rFonts w:hAnsi="宋体" w:hint="eastAsia"/>
@@ -4661,7 +4463,6 @@
                 <w:szCs w:val="21"/>
               </w:rPr>
             </w:pPr>
-            <w:proofErr w:type="spellStart"/>
             <w:r>
               <w:rPr>
                 <w:color w:val="000000"/>
@@ -4669,7 +4470,6 @@
               </w:rPr>
               <w:t>commentId</w:t>
             </w:r>
-            <w:proofErr w:type="spellEnd"/>
           </w:p>
         </w:tc>
         <w:tc>
@@ -4777,7 +4577,6 @@
                 <w:szCs w:val="21"/>
               </w:rPr>
             </w:pPr>
-            <w:proofErr w:type="spellStart"/>
             <w:r>
               <w:rPr>
                 <w:color w:val="000000"/>
@@ -4785,7 +4584,6 @@
               </w:rPr>
               <w:t>commentDate</w:t>
             </w:r>
-            <w:proofErr w:type="spellEnd"/>
           </w:p>
         </w:tc>
         <w:tc>
@@ -4874,7 +4672,6 @@
                 <w:szCs w:val="21"/>
               </w:rPr>
             </w:pPr>
-            <w:proofErr w:type="spellStart"/>
             <w:r>
               <w:rPr>
                 <w:color w:val="000000"/>
@@ -4882,7 +4679,6 @@
               </w:rPr>
               <w:t>parkingType</w:t>
             </w:r>
-            <w:proofErr w:type="spellEnd"/>
           </w:p>
         </w:tc>
         <w:tc>
@@ -4921,30 +4717,12 @@
                 <w:szCs w:val="21"/>
               </w:rPr>
             </w:pPr>
-            <w:proofErr w:type="spellStart"/>
-            <w:proofErr w:type="gramStart"/>
-            <w:r>
-              <w:rPr>
-                <w:color w:val="000000"/>
-                <w:szCs w:val="21"/>
-              </w:rPr>
-              <w:t>nvarchar</w:t>
-            </w:r>
-            <w:proofErr w:type="spellEnd"/>
-            <w:r>
-              <w:rPr>
-                <w:color w:val="000000"/>
-                <w:szCs w:val="21"/>
-              </w:rPr>
-              <w:t>(</w:t>
-            </w:r>
-            <w:proofErr w:type="gramEnd"/>
-            <w:r>
-              <w:rPr>
-                <w:color w:val="000000"/>
-                <w:szCs w:val="21"/>
-              </w:rPr>
-              <w:t>MAX)</w:t>
+            <w:r>
+              <w:rPr>
+                <w:color w:val="000000"/>
+                <w:szCs w:val="21"/>
+              </w:rPr>
+              <w:t>nvarchar(MAX)</w:t>
             </w:r>
           </w:p>
         </w:tc>
@@ -4989,7 +4767,6 @@
                 <w:szCs w:val="21"/>
               </w:rPr>
             </w:pPr>
-            <w:proofErr w:type="spellStart"/>
             <w:r>
               <w:rPr>
                 <w:color w:val="000000"/>
@@ -4997,7 +4774,6 @@
               </w:rPr>
               <w:t>commentContext</w:t>
             </w:r>
-            <w:proofErr w:type="spellEnd"/>
           </w:p>
         </w:tc>
         <w:tc>
@@ -5036,30 +4812,12 @@
                 <w:szCs w:val="21"/>
               </w:rPr>
             </w:pPr>
-            <w:proofErr w:type="spellStart"/>
-            <w:proofErr w:type="gramStart"/>
-            <w:r>
-              <w:rPr>
-                <w:color w:val="000000"/>
-                <w:szCs w:val="21"/>
-              </w:rPr>
-              <w:t>nvarchar</w:t>
-            </w:r>
-            <w:proofErr w:type="spellEnd"/>
-            <w:r>
-              <w:rPr>
-                <w:color w:val="000000"/>
-                <w:szCs w:val="21"/>
-              </w:rPr>
-              <w:t>(</w:t>
-            </w:r>
-            <w:proofErr w:type="gramEnd"/>
-            <w:r>
-              <w:rPr>
-                <w:color w:val="000000"/>
-                <w:szCs w:val="21"/>
-              </w:rPr>
-              <w:t>MAX)</w:t>
+            <w:r>
+              <w:rPr>
+                <w:color w:val="000000"/>
+                <w:szCs w:val="21"/>
+              </w:rPr>
+              <w:t>nvarchar(MAX)</w:t>
             </w:r>
           </w:p>
         </w:tc>
@@ -5104,7 +4862,6 @@
                 <w:szCs w:val="21"/>
               </w:rPr>
             </w:pPr>
-            <w:proofErr w:type="spellStart"/>
             <w:r>
               <w:rPr>
                 <w:color w:val="000000"/>
@@ -5127,7 +4884,6 @@
               </w:rPr>
               <w:t>Id</w:t>
             </w:r>
-            <w:proofErr w:type="spellEnd"/>
           </w:p>
         </w:tc>
         <w:tc>
@@ -5550,7 +5306,6 @@
                 <w:szCs w:val="21"/>
               </w:rPr>
             </w:pPr>
-            <w:proofErr w:type="spellStart"/>
             <w:r>
               <w:rPr>
                 <w:color w:val="000000"/>
@@ -5558,7 +5313,6 @@
               </w:rPr>
               <w:t>chargeId</w:t>
             </w:r>
-            <w:proofErr w:type="spellEnd"/>
           </w:p>
         </w:tc>
         <w:tc>
@@ -5674,7 +5428,6 @@
                 <w:szCs w:val="21"/>
               </w:rPr>
             </w:pPr>
-            <w:proofErr w:type="spellStart"/>
             <w:r>
               <w:rPr>
                 <w:color w:val="000000"/>
@@ -5682,7 +5435,6 @@
               </w:rPr>
               <w:t>chargeType</w:t>
             </w:r>
-            <w:proofErr w:type="spellEnd"/>
           </w:p>
         </w:tc>
         <w:tc>
@@ -5721,30 +5473,12 @@
                 <w:szCs w:val="21"/>
               </w:rPr>
             </w:pPr>
-            <w:proofErr w:type="spellStart"/>
-            <w:proofErr w:type="gramStart"/>
-            <w:r>
-              <w:rPr>
-                <w:color w:val="000000"/>
-                <w:szCs w:val="21"/>
-              </w:rPr>
-              <w:t>nchar</w:t>
-            </w:r>
-            <w:proofErr w:type="spellEnd"/>
-            <w:r>
-              <w:rPr>
-                <w:color w:val="000000"/>
-                <w:szCs w:val="21"/>
-              </w:rPr>
-              <w:t>(</w:t>
-            </w:r>
-            <w:proofErr w:type="gramEnd"/>
-            <w:r>
-              <w:rPr>
-                <w:color w:val="000000"/>
-                <w:szCs w:val="21"/>
-              </w:rPr>
-              <w:t>10)</w:t>
+            <w:r>
+              <w:rPr>
+                <w:color w:val="000000"/>
+                <w:szCs w:val="21"/>
+              </w:rPr>
+              <w:t>nchar(10)</w:t>
             </w:r>
           </w:p>
         </w:tc>
@@ -5789,7 +5523,6 @@
                 <w:szCs w:val="21"/>
               </w:rPr>
             </w:pPr>
-            <w:proofErr w:type="spellStart"/>
             <w:r>
               <w:rPr>
                 <w:color w:val="000000"/>
@@ -5797,7 +5530,6 @@
               </w:rPr>
               <w:t>chargeDesc</w:t>
             </w:r>
-            <w:proofErr w:type="spellEnd"/>
           </w:p>
         </w:tc>
         <w:tc>
@@ -5836,30 +5568,12 @@
                 <w:szCs w:val="21"/>
               </w:rPr>
             </w:pPr>
-            <w:proofErr w:type="spellStart"/>
-            <w:proofErr w:type="gramStart"/>
-            <w:r>
-              <w:rPr>
-                <w:color w:val="000000"/>
-                <w:szCs w:val="21"/>
-              </w:rPr>
-              <w:t>nvarchar</w:t>
-            </w:r>
-            <w:proofErr w:type="spellEnd"/>
-            <w:r>
-              <w:rPr>
-                <w:color w:val="000000"/>
-                <w:szCs w:val="21"/>
-              </w:rPr>
-              <w:t>(</w:t>
-            </w:r>
-            <w:proofErr w:type="gramEnd"/>
-            <w:r>
-              <w:rPr>
-                <w:color w:val="000000"/>
-                <w:szCs w:val="21"/>
-              </w:rPr>
-              <w:t>MAX)</w:t>
+            <w:r>
+              <w:rPr>
+                <w:color w:val="000000"/>
+                <w:szCs w:val="21"/>
+              </w:rPr>
+              <w:t>nvarchar(MAX)</w:t>
             </w:r>
           </w:p>
         </w:tc>
@@ -5904,7 +5618,6 @@
                 <w:szCs w:val="21"/>
               </w:rPr>
             </w:pPr>
-            <w:proofErr w:type="spellStart"/>
             <w:r>
               <w:rPr>
                 <w:color w:val="000000"/>
@@ -5912,7 +5625,6 @@
               </w:rPr>
               <w:t>isPay</w:t>
             </w:r>
-            <w:proofErr w:type="spellEnd"/>
           </w:p>
         </w:tc>
         <w:tc>
@@ -6001,7 +5713,6 @@
                 <w:szCs w:val="21"/>
               </w:rPr>
             </w:pPr>
-            <w:proofErr w:type="spellStart"/>
             <w:r>
               <w:rPr>
                 <w:color w:val="000000"/>
@@ -6009,7 +5720,6 @@
               </w:rPr>
               <w:t>chargeDate</w:t>
             </w:r>
-            <w:proofErr w:type="spellEnd"/>
           </w:p>
         </w:tc>
         <w:tc>
@@ -6098,7 +5808,6 @@
                 <w:szCs w:val="21"/>
               </w:rPr>
             </w:pPr>
-            <w:proofErr w:type="spellStart"/>
             <w:r>
               <w:rPr>
                 <w:color w:val="000000"/>
@@ -6106,7 +5815,6 @@
               </w:rPr>
               <w:t>userId</w:t>
             </w:r>
-            <w:proofErr w:type="spellEnd"/>
           </w:p>
         </w:tc>
         <w:tc>
@@ -6525,13 +6233,13 @@
                 <w:szCs w:val="21"/>
               </w:rPr>
             </w:pPr>
-            <w:proofErr w:type="spellStart"/>
-            <w:r>
-              <w:rPr>
-                <w:rFonts w:hint="eastAsia"/>
-                <w:color w:val="000000"/>
-                <w:szCs w:val="21"/>
-              </w:rPr>
+            <w:r>
+              <w:rPr>
+                <w:rFonts w:hint="eastAsia"/>
+                <w:color w:val="000000"/>
+                <w:szCs w:val="21"/>
+              </w:rPr>
+              <w:lastRenderedPageBreak/>
               <w:t>notice</w:t>
             </w:r>
             <w:r>
@@ -6541,7 +6249,6 @@
               </w:rPr>
               <w:t>Id</w:t>
             </w:r>
-            <w:proofErr w:type="spellEnd"/>
           </w:p>
         </w:tc>
         <w:tc>
@@ -6649,14 +6356,12 @@
                 <w:szCs w:val="21"/>
               </w:rPr>
             </w:pPr>
-            <w:proofErr w:type="spellStart"/>
-            <w:r>
-              <w:rPr>
-                <w:rFonts w:hint="eastAsia"/>
-                <w:color w:val="000000"/>
-                <w:szCs w:val="21"/>
-              </w:rPr>
-              <w:lastRenderedPageBreak/>
+            <w:r>
+              <w:rPr>
+                <w:rFonts w:hint="eastAsia"/>
+                <w:color w:val="000000"/>
+                <w:szCs w:val="21"/>
+              </w:rPr>
               <w:t>n</w:t>
             </w:r>
             <w:r>
@@ -6666,7 +6371,6 @@
               </w:rPr>
               <w:t>oticeTitle</w:t>
             </w:r>
-            <w:proofErr w:type="spellEnd"/>
           </w:p>
         </w:tc>
         <w:tc>
@@ -6705,30 +6409,12 @@
                 <w:szCs w:val="21"/>
               </w:rPr>
             </w:pPr>
-            <w:proofErr w:type="spellStart"/>
-            <w:proofErr w:type="gramStart"/>
-            <w:r>
-              <w:rPr>
-                <w:color w:val="000000"/>
-                <w:szCs w:val="21"/>
-              </w:rPr>
-              <w:t>nvarchar</w:t>
-            </w:r>
-            <w:proofErr w:type="spellEnd"/>
-            <w:r>
-              <w:rPr>
-                <w:color w:val="000000"/>
-                <w:szCs w:val="21"/>
-              </w:rPr>
-              <w:t>(</w:t>
-            </w:r>
-            <w:proofErr w:type="gramEnd"/>
-            <w:r>
-              <w:rPr>
-                <w:color w:val="000000"/>
-                <w:szCs w:val="21"/>
-              </w:rPr>
-              <w:t>50)</w:t>
+            <w:r>
+              <w:rPr>
+                <w:color w:val="000000"/>
+                <w:szCs w:val="21"/>
+              </w:rPr>
+              <w:t>nvarchar(50)</w:t>
             </w:r>
           </w:p>
         </w:tc>
@@ -6773,7 +6459,6 @@
                 <w:szCs w:val="21"/>
               </w:rPr>
             </w:pPr>
-            <w:proofErr w:type="spellStart"/>
             <w:r>
               <w:rPr>
                 <w:rFonts w:hint="eastAsia"/>
@@ -6789,7 +6474,6 @@
               </w:rPr>
               <w:t>oticeText</w:t>
             </w:r>
-            <w:proofErr w:type="spellEnd"/>
           </w:p>
         </w:tc>
         <w:tc>
@@ -6828,30 +6512,12 @@
                 <w:szCs w:val="21"/>
               </w:rPr>
             </w:pPr>
-            <w:proofErr w:type="spellStart"/>
-            <w:proofErr w:type="gramStart"/>
-            <w:r>
-              <w:rPr>
-                <w:color w:val="000000"/>
-                <w:szCs w:val="21"/>
-              </w:rPr>
-              <w:t>nvarchar</w:t>
-            </w:r>
-            <w:proofErr w:type="spellEnd"/>
-            <w:r>
-              <w:rPr>
-                <w:color w:val="000000"/>
-                <w:szCs w:val="21"/>
-              </w:rPr>
-              <w:t>(</w:t>
-            </w:r>
-            <w:proofErr w:type="gramEnd"/>
-            <w:r>
-              <w:rPr>
-                <w:color w:val="000000"/>
-                <w:szCs w:val="21"/>
-              </w:rPr>
-              <w:t>MAX)</w:t>
+            <w:r>
+              <w:rPr>
+                <w:color w:val="000000"/>
+                <w:szCs w:val="21"/>
+              </w:rPr>
+              <w:t>nvarchar(MAX)</w:t>
             </w:r>
           </w:p>
         </w:tc>
@@ -6896,7 +6562,6 @@
                 <w:szCs w:val="21"/>
               </w:rPr>
             </w:pPr>
-            <w:proofErr w:type="spellStart"/>
             <w:r>
               <w:rPr>
                 <w:rFonts w:hint="eastAsia"/>
@@ -6912,7 +6577,6 @@
               </w:rPr>
               <w:t>oticeDate</w:t>
             </w:r>
-            <w:proofErr w:type="spellEnd"/>
           </w:p>
         </w:tc>
         <w:tc>
@@ -6995,13 +6659,14 @@
     </w:tbl>
     <w:p/>
     <w:p>
+      <w:bookmarkStart w:id="0" w:name="_GoBack"/>
       <w:r>
         <w:rPr>
           <w:noProof/>
         </w:rPr>
         <w:drawing>
-          <wp:inline distT="0" distB="0" distL="0" distR="0" wp14:anchorId="718515CE" wp14:editId="032FDED0">
-            <wp:extent cx="5274310" cy="3511550"/>
+          <wp:inline distT="0" distB="0" distL="0" distR="0" wp14:anchorId="0DCF5AD1" wp14:editId="4EB6858A">
+            <wp:extent cx="5274310" cy="3392805"/>
             <wp:effectExtent l="0" t="0" r="2540" b="0"/>
             <wp:docPr id="1" name="图片 1"/>
             <wp:cNvGraphicFramePr>
@@ -7023,7 +6688,7 @@
                   <pic:spPr>
                     <a:xfrm>
                       <a:off x="0" y="0"/>
-                      <a:ext cx="5274310" cy="3511550"/>
+                      <a:ext cx="5274310" cy="3392805"/>
                     </a:xfrm>
                     <a:prstGeom prst="rect">
                       <a:avLst/>
@@ -7035,6 +6700,7 @@
           </wp:inline>
         </w:drawing>
       </w:r>
+      <w:bookmarkEnd w:id="0"/>
     </w:p>
     <w:p/>
     <w:p/>

--- a/资料/社区安防管理系统思路第一版.docx
+++ b/资料/社区安防管理系统思路第一版.docx
@@ -1773,7 +1773,7 @@
                 <w:color w:val="000000"/>
                 <w:szCs w:val="21"/>
               </w:rPr>
-              <w:t>不允许为空</w:t>
+              <w:t>允许为空</w:t>
             </w:r>
           </w:p>
         </w:tc>
@@ -2156,13 +2156,15 @@
                 <w:szCs w:val="21"/>
               </w:rPr>
             </w:pPr>
-            <w:r>
-              <w:rPr>
-                <w:rFonts w:hint="eastAsia"/>
-                <w:color w:val="000000"/>
-                <w:szCs w:val="21"/>
-              </w:rPr>
-              <w:t>不允许为空</w:t>
+            <w:bookmarkStart w:id="0" w:name="_GoBack"/>
+            <w:bookmarkEnd w:id="0"/>
+            <w:r>
+              <w:rPr>
+                <w:rFonts w:hint="eastAsia"/>
+                <w:color w:val="000000"/>
+                <w:szCs w:val="21"/>
+              </w:rPr>
+              <w:t>允许为空</w:t>
             </w:r>
           </w:p>
         </w:tc>
@@ -3191,7 +3193,6 @@
               <w:spacing w:line="288" w:lineRule="auto"/>
               <w:jc w:val="center"/>
               <w:rPr>
-                <w:rFonts w:hint="eastAsia"/>
                 <w:color w:val="000000"/>
                 <w:szCs w:val="21"/>
               </w:rPr>
@@ -3215,7 +3216,6 @@
               <w:spacing w:line="288" w:lineRule="auto"/>
               <w:jc w:val="center"/>
               <w:rPr>
-                <w:rFonts w:hint="eastAsia"/>
                 <w:color w:val="000000"/>
                 <w:szCs w:val="21"/>
               </w:rPr>
@@ -3246,7 +3246,6 @@
               <w:spacing w:line="288" w:lineRule="auto"/>
               <w:ind w:firstLineChars="200" w:firstLine="420"/>
               <w:rPr>
-                <w:rFonts w:hint="eastAsia"/>
                 <w:color w:val="000000"/>
                 <w:szCs w:val="21"/>
               </w:rPr>
@@ -6659,7 +6658,6 @@
     </w:tbl>
     <w:p/>
     <w:p>
-      <w:bookmarkStart w:id="0" w:name="_GoBack"/>
       <w:r>
         <w:rPr>
           <w:noProof/>
@@ -6700,7 +6698,6 @@
           </wp:inline>
         </w:drawing>
       </w:r>
-      <w:bookmarkEnd w:id="0"/>
     </w:p>
     <w:p/>
     <w:p/>
